--- a/Documentação/Relatórios/Relatorio2-1211874.docx
+++ b/Documentação/Relatórios/Relatorio2-1211874.docx
@@ -1,6 +1,6 @@
 
 <file path=word/document.xml><?xml version="1.0" encoding="utf-8"?>
-<w:document xmlns:wpc="http://schemas.microsoft.com/office/word/2010/wordprocessingCanvas" xmlns:mc="http://schemas.openxmlformats.org/markup-compatibility/2006" xmlns:o="urn:schemas-microsoft-com:office:office" xmlns:r="http://schemas.openxmlformats.org/officeDocument/2006/relationships" xmlns:m="http://schemas.openxmlformats.org/officeDocument/2006/math" xmlns:v="urn:schemas-microsoft-com:vml" xmlns:wp14="http://schemas.microsoft.com/office/word/2010/wordprocessingDrawing" xmlns:wp="http://schemas.openxmlformats.org/drawingml/2006/wordprocessingDrawing" xmlns:w10="urn:schemas-microsoft-com:office:word" xmlns:w="http://schemas.openxmlformats.org/wordprocessingml/2006/main" xmlns:w14="http://schemas.microsoft.com/office/word/2010/wordml" xmlns:w15="http://schemas.microsoft.com/office/word/2012/wordml" xmlns:wpg="http://schemas.microsoft.com/office/word/2010/wordprocessingGroup" xmlns:wpi="http://schemas.microsoft.com/office/word/2010/wordprocessingInk" xmlns:wne="http://schemas.microsoft.com/office/word/2006/wordml" xmlns:wps="http://schemas.microsoft.com/office/word/2010/wordprocessingShape" mc:Ignorable="w14 w15 wp14">
+<w:document xmlns:wpc="http://schemas.microsoft.com/office/word/2010/wordprocessingCanvas" xmlns:mo="http://schemas.microsoft.com/office/mac/office/2008/main" xmlns:mc="http://schemas.openxmlformats.org/markup-compatibility/2006" xmlns:mv="urn:schemas-microsoft-com:mac:vml" xmlns:o="urn:schemas-microsoft-com:office:office" xmlns:r="http://schemas.openxmlformats.org/officeDocument/2006/relationships" xmlns:m="http://schemas.openxmlformats.org/officeDocument/2006/math" xmlns:v="urn:schemas-microsoft-com:vml" xmlns:wp14="http://schemas.microsoft.com/office/word/2010/wordprocessingDrawing" xmlns:wp="http://schemas.openxmlformats.org/drawingml/2006/wordprocessingDrawing" xmlns:w10="urn:schemas-microsoft-com:office:word" xmlns:w="http://schemas.openxmlformats.org/wordprocessingml/2006/main" xmlns:w14="http://schemas.microsoft.com/office/word/2010/wordml" xmlns:w15="http://schemas.microsoft.com/office/word/2012/wordml" xmlns:wpg="http://schemas.microsoft.com/office/word/2010/wordprocessingGroup" xmlns:wpi="http://schemas.microsoft.com/office/word/2010/wordprocessingInk" xmlns:wne="http://schemas.microsoft.com/office/word/2006/wordml" xmlns:wps="http://schemas.microsoft.com/office/word/2010/wordprocessingShape" mc:Ignorable="w14 w15 wp14">
   <w:body>
     <w:p>
       <w:pPr>
@@ -104,11 +104,27 @@
           <w:rFonts w:ascii="Tahoma" w:hAnsi="Tahoma" w:cs="Tahoma"/>
         </w:rPr>
       </w:pPr>
-      <w:r>
-        <w:rPr>
-          <w:rFonts w:ascii="Tahoma" w:hAnsi="Tahoma" w:cs="Tahoma"/>
-        </w:rPr>
-        <w:t xml:space="preserve">Felipe Viana Bizzo </w:t>
+      <w:bookmarkStart w:id="0" w:name="_GoBack"/>
+      <w:bookmarkEnd w:id="0"/>
+      <w:r>
+        <w:rPr>
+          <w:rFonts w:ascii="Tahoma" w:hAnsi="Tahoma" w:cs="Tahoma"/>
+        </w:rPr>
+        <w:t xml:space="preserve">Felipe Viana </w:t>
+      </w:r>
+      <w:proofErr w:type="spellStart"/>
+      <w:r>
+        <w:rPr>
+          <w:rFonts w:ascii="Tahoma" w:hAnsi="Tahoma" w:cs="Tahoma"/>
+        </w:rPr>
+        <w:t>Bizzo</w:t>
+      </w:r>
+      <w:proofErr w:type="spellEnd"/>
+      <w:r>
+        <w:rPr>
+          <w:rFonts w:ascii="Tahoma" w:hAnsi="Tahoma" w:cs="Tahoma"/>
+        </w:rPr>
+        <w:t xml:space="preserve"> </w:t>
       </w:r>
     </w:p>
     <w:p>
@@ -532,8 +548,6 @@
         </w:rPr>
         <w:t>Terminar e corrigir a implementação da movimentação dos peões dos jogadores.</w:t>
       </w:r>
-      <w:bookmarkStart w:id="0" w:name="_GoBack"/>
-      <w:bookmarkEnd w:id="0"/>
     </w:p>
     <w:sectPr>
       <w:pgSz w:w="11906" w:h="16838"/>
@@ -546,8 +560,8 @@
 </file>
 
 <file path=word/numbering.xml><?xml version="1.0" encoding="utf-8"?>
-<w:numbering xmlns:wpc="http://schemas.microsoft.com/office/word/2010/wordprocessingCanvas" xmlns:mc="http://schemas.openxmlformats.org/markup-compatibility/2006" xmlns:o="urn:schemas-microsoft-com:office:office" xmlns:r="http://schemas.openxmlformats.org/officeDocument/2006/relationships" xmlns:m="http://schemas.openxmlformats.org/officeDocument/2006/math" xmlns:v="urn:schemas-microsoft-com:vml" xmlns:wp14="http://schemas.microsoft.com/office/word/2010/wordprocessingDrawing" xmlns:wp="http://schemas.openxmlformats.org/drawingml/2006/wordprocessingDrawing" xmlns:w10="urn:schemas-microsoft-com:office:word" xmlns:w="http://schemas.openxmlformats.org/wordprocessingml/2006/main" xmlns:w14="http://schemas.microsoft.com/office/word/2010/wordml" xmlns:w15="http://schemas.microsoft.com/office/word/2012/wordml" xmlns:wpg="http://schemas.microsoft.com/office/word/2010/wordprocessingGroup" xmlns:wpi="http://schemas.microsoft.com/office/word/2010/wordprocessingInk" xmlns:wne="http://schemas.microsoft.com/office/word/2006/wordml" xmlns:wps="http://schemas.microsoft.com/office/word/2010/wordprocessingShape" mc:Ignorable="w14 w15 wp14">
-  <w:abstractNum w:abstractNumId="0" w15:restartNumberingAfterBreak="0">
+<w:numbering xmlns:wpc="http://schemas.microsoft.com/office/word/2010/wordprocessingCanvas" xmlns:mo="http://schemas.microsoft.com/office/mac/office/2008/main" xmlns:mc="http://schemas.openxmlformats.org/markup-compatibility/2006" xmlns:mv="urn:schemas-microsoft-com:mac:vml" xmlns:o="urn:schemas-microsoft-com:office:office" xmlns:r="http://schemas.openxmlformats.org/officeDocument/2006/relationships" xmlns:m="http://schemas.openxmlformats.org/officeDocument/2006/math" xmlns:v="urn:schemas-microsoft-com:vml" xmlns:wp14="http://schemas.microsoft.com/office/word/2010/wordprocessingDrawing" xmlns:wp="http://schemas.openxmlformats.org/drawingml/2006/wordprocessingDrawing" xmlns:w10="urn:schemas-microsoft-com:office:word" xmlns:w="http://schemas.openxmlformats.org/wordprocessingml/2006/main" xmlns:w14="http://schemas.microsoft.com/office/word/2010/wordml" xmlns:w15="http://schemas.microsoft.com/office/word/2012/wordml" xmlns:wpg="http://schemas.microsoft.com/office/word/2010/wordprocessingGroup" xmlns:wpi="http://schemas.microsoft.com/office/word/2010/wordprocessingInk" xmlns:wne="http://schemas.microsoft.com/office/word/2006/wordml" xmlns:wps="http://schemas.microsoft.com/office/word/2010/wordprocessingShape" mc:Ignorable="w14 w15 wp14">
+  <w:abstractNum w:abstractNumId="0">
     <w:nsid w:val="06E94A7A"/>
     <w:multiLevelType w:val="hybridMultilevel"/>
     <w:tmpl w:val="DAD83DF4"/>
@@ -636,7 +650,7 @@
       </w:pPr>
     </w:lvl>
   </w:abstractNum>
-  <w:abstractNum w:abstractNumId="1" w15:restartNumberingAfterBreak="0">
+  <w:abstractNum w:abstractNumId="1">
     <w:nsid w:val="1D050505"/>
     <w:multiLevelType w:val="hybridMultilevel"/>
     <w:tmpl w:val="653C3470"/>
@@ -749,7 +763,7 @@
       </w:rPr>
     </w:lvl>
   </w:abstractNum>
-  <w:abstractNum w:abstractNumId="2" w15:restartNumberingAfterBreak="0">
+  <w:abstractNum w:abstractNumId="2">
     <w:nsid w:val="2510066F"/>
     <w:multiLevelType w:val="hybridMultilevel"/>
     <w:tmpl w:val="20747A80"/>
@@ -862,7 +876,7 @@
       </w:rPr>
     </w:lvl>
   </w:abstractNum>
-  <w:abstractNum w:abstractNumId="3" w15:restartNumberingAfterBreak="0">
+  <w:abstractNum w:abstractNumId="3">
     <w:nsid w:val="37126849"/>
     <w:multiLevelType w:val="hybridMultilevel"/>
     <w:tmpl w:val="2C7884F6"/>
@@ -975,7 +989,7 @@
       </w:rPr>
     </w:lvl>
   </w:abstractNum>
-  <w:abstractNum w:abstractNumId="4" w15:restartNumberingAfterBreak="0">
+  <w:abstractNum w:abstractNumId="4">
     <w:nsid w:val="3EEE63F1"/>
     <w:multiLevelType w:val="hybridMultilevel"/>
     <w:tmpl w:val="B734E61E"/>
@@ -1088,7 +1102,7 @@
       </w:rPr>
     </w:lvl>
   </w:abstractNum>
-  <w:abstractNum w:abstractNumId="5" w15:restartNumberingAfterBreak="0">
+  <w:abstractNum w:abstractNumId="5">
     <w:nsid w:val="676C5E9D"/>
     <w:multiLevelType w:val="hybridMultilevel"/>
     <w:tmpl w:val="CBA06B80"/>
@@ -1201,7 +1215,7 @@
       </w:rPr>
     </w:lvl>
   </w:abstractNum>
-  <w:abstractNum w:abstractNumId="6" w15:restartNumberingAfterBreak="0">
+  <w:abstractNum w:abstractNumId="6">
     <w:nsid w:val="6DA774F3"/>
     <w:multiLevelType w:val="multilevel"/>
     <w:tmpl w:val="A6F0B90A"/>
@@ -1350,7 +1364,7 @@
       </w:rPr>
     </w:lvl>
   </w:abstractNum>
-  <w:abstractNum w:abstractNumId="7" w15:restartNumberingAfterBreak="0">
+  <w:abstractNum w:abstractNumId="7">
     <w:nsid w:val="7A1E3309"/>
     <w:multiLevelType w:val="hybridMultilevel"/>
     <w:tmpl w:val="BE704B58"/>
@@ -1483,7 +1497,7 @@
       </w:pPr>
     </w:pPrDefault>
   </w:docDefaults>
-  <w:latentStyles w:defLockedState="0" w:defUIPriority="99" w:defSemiHidden="0" w:defUnhideWhenUsed="0" w:defQFormat="0" w:count="371">
+  <w:latentStyles w:defLockedState="0" w:defUIPriority="99" w:defSemiHidden="0" w:defUnhideWhenUsed="0" w:defQFormat="0" w:count="382">
     <w:lsdException w:name="Normal" w:uiPriority="0" w:qFormat="1"/>
     <w:lsdException w:name="heading 1" w:uiPriority="9" w:qFormat="1"/>
     <w:lsdException w:name="heading 2" w:semiHidden="1" w:uiPriority="9" w:unhideWhenUsed="1" w:qFormat="1"/>
@@ -1589,7 +1603,6 @@
     <w:lsdException w:name="HTML Sample" w:semiHidden="1" w:unhideWhenUsed="1"/>
     <w:lsdException w:name="HTML Typewriter" w:semiHidden="1" w:unhideWhenUsed="1"/>
     <w:lsdException w:name="HTML Variable" w:semiHidden="1" w:unhideWhenUsed="1"/>
-    <w:lsdException w:name="Normal Table" w:semiHidden="1" w:unhideWhenUsed="1"/>
     <w:lsdException w:name="annotation subject" w:semiHidden="1" w:unhideWhenUsed="1"/>
     <w:lsdException w:name="No List" w:semiHidden="1" w:unhideWhenUsed="1"/>
     <w:lsdException w:name="Outline List 1" w:semiHidden="1" w:unhideWhenUsed="1"/>
@@ -1635,11 +1648,9 @@
     <w:lsdException w:name="Table Subtle 1" w:semiHidden="1" w:unhideWhenUsed="1"/>
     <w:lsdException w:name="Table Subtle 2" w:semiHidden="1" w:unhideWhenUsed="1"/>
     <w:lsdException w:name="Table Web 1" w:semiHidden="1" w:unhideWhenUsed="1"/>
-    <w:lsdException w:name="Table Web 2" w:semiHidden="1" w:unhideWhenUsed="1"/>
     <w:lsdException w:name="Table Web 3" w:semiHidden="1" w:unhideWhenUsed="1"/>
     <w:lsdException w:name="Balloon Text" w:semiHidden="1" w:unhideWhenUsed="1"/>
     <w:lsdException w:name="Table Grid" w:uiPriority="59"/>
-    <w:lsdException w:name="Table Theme" w:semiHidden="1" w:unhideWhenUsed="1"/>
     <w:lsdException w:name="Placeholder Text" w:semiHidden="1"/>
     <w:lsdException w:name="No Spacing" w:uiPriority="1" w:qFormat="1"/>
     <w:lsdException w:name="Light Shading" w:uiPriority="60"/>
@@ -1855,6 +1866,8 @@
     <w:lsdException w:name="List Table 5 Dark Accent 6" w:uiPriority="50"/>
     <w:lsdException w:name="List Table 6 Colorful Accent 6" w:uiPriority="51"/>
     <w:lsdException w:name="List Table 7 Colorful Accent 6" w:uiPriority="52"/>
+    <w:lsdException w:name="Mention" w:semiHidden="1" w:unhideWhenUsed="1"/>
+    <w:lsdException w:name="Smart Hyperlink" w:semiHidden="1" w:unhideWhenUsed="1"/>
   </w:latentStyles>
   <w:style w:type="paragraph" w:default="1" w:styleId="Normal">
     <w:name w:val="Normal"/>
@@ -1863,7 +1876,6 @@
   <w:style w:type="character" w:default="1" w:styleId="Fontepargpadro">
     <w:name w:val="Default Paragraph Font"/>
     <w:uiPriority w:val="1"/>
-    <w:semiHidden/>
     <w:unhideWhenUsed/>
   </w:style>
   <w:style w:type="table" w:default="1" w:styleId="Tabelanormal">
